--- a/日本の選挙　何を変えれば政治が変わるのか.docx
+++ b/日本の選挙　何を変えれば政治が変わるのか.docx
@@ -974,16 +974,14 @@
     <w:p>
       <w:pPr>
         <w:rPr>
-          <w:rFonts w:hint="eastAsia"/>
-          <w:sz w:val="20"/>
-          <w:szCs w:val="20"/>
-        </w:rPr>
-      </w:pPr>
-    </w:p>
-    <w:p>
-      <w:pPr>
-        <w:rPr>
-          <w:rFonts w:hint="eastAsia"/>
+          <w:sz w:val="20"/>
+          <w:szCs w:val="20"/>
+        </w:rPr>
+      </w:pPr>
+    </w:p>
+    <w:p>
+      <w:pPr>
+        <w:rPr>
           <w:sz w:val="20"/>
           <w:szCs w:val="20"/>
         </w:rPr>
@@ -1031,7 +1029,6 @@
     <w:p>
       <w:pPr>
         <w:rPr>
-          <w:rFonts w:hint="eastAsia"/>
           <w:sz w:val="20"/>
           <w:szCs w:val="20"/>
           <w:u w:val="double"/>
@@ -1056,7 +1053,6 @@
         </w:numPr>
         <w:ind w:leftChars="0"/>
         <w:rPr>
-          <w:rFonts w:hint="eastAsia"/>
           <w:sz w:val="20"/>
           <w:szCs w:val="20"/>
         </w:rPr>
@@ -1079,7 +1075,6 @@
         </w:numPr>
         <w:ind w:leftChars="0"/>
         <w:rPr>
-          <w:rFonts w:hint="eastAsia"/>
           <w:sz w:val="20"/>
           <w:szCs w:val="20"/>
         </w:rPr>
@@ -1114,7 +1109,6 @@
               <w:pStyle w:val="a4"/>
               <w:ind w:leftChars="0" w:left="0"/>
               <w:rPr>
-                <w:rFonts w:hint="eastAsia"/>
                 <w:sz w:val="20"/>
                 <w:szCs w:val="20"/>
               </w:rPr>
@@ -1138,7 +1132,6 @@
               <w:pStyle w:val="a4"/>
               <w:ind w:leftChars="0" w:left="0"/>
               <w:rPr>
-                <w:rFonts w:hint="eastAsia"/>
                 <w:sz w:val="20"/>
                 <w:szCs w:val="20"/>
               </w:rPr>
@@ -1164,7 +1157,6 @@
               <w:pStyle w:val="a4"/>
               <w:ind w:leftChars="0" w:left="0"/>
               <w:rPr>
-                <w:rFonts w:hint="eastAsia"/>
                 <w:sz w:val="20"/>
                 <w:szCs w:val="20"/>
               </w:rPr>
@@ -1188,7 +1180,6 @@
               <w:pStyle w:val="a4"/>
               <w:ind w:leftChars="0" w:left="0"/>
               <w:rPr>
-                <w:rFonts w:hint="eastAsia"/>
                 <w:sz w:val="16"/>
                 <w:szCs w:val="16"/>
               </w:rPr>
@@ -1214,7 +1205,6 @@
               <w:pStyle w:val="a4"/>
               <w:ind w:leftChars="0" w:left="0"/>
               <w:rPr>
-                <w:rFonts w:hint="eastAsia"/>
                 <w:sz w:val="20"/>
                 <w:szCs w:val="20"/>
               </w:rPr>
@@ -1238,7 +1228,6 @@
               <w:pStyle w:val="a4"/>
               <w:ind w:leftChars="0" w:left="0"/>
               <w:rPr>
-                <w:rFonts w:hint="eastAsia"/>
                 <w:sz w:val="16"/>
                 <w:szCs w:val="16"/>
               </w:rPr>
@@ -1264,7 +1253,6 @@
               <w:pStyle w:val="a4"/>
               <w:ind w:leftChars="0" w:left="0"/>
               <w:rPr>
-                <w:rFonts w:hint="eastAsia"/>
                 <w:sz w:val="20"/>
                 <w:szCs w:val="20"/>
               </w:rPr>
@@ -1288,7 +1276,6 @@
               <w:pStyle w:val="a4"/>
               <w:ind w:leftChars="0" w:left="0"/>
               <w:rPr>
-                <w:rFonts w:hint="eastAsia"/>
                 <w:sz w:val="20"/>
                 <w:szCs w:val="20"/>
               </w:rPr>
@@ -1308,7 +1295,6 @@
     <w:p>
       <w:pPr>
         <w:rPr>
-          <w:rFonts w:hint="eastAsia"/>
           <w:sz w:val="20"/>
           <w:szCs w:val="20"/>
         </w:rPr>
@@ -1373,7 +1359,6 @@
     <w:p>
       <w:pPr>
         <w:rPr>
-          <w:rFonts w:hint="eastAsia"/>
           <w:sz w:val="20"/>
           <w:szCs w:val="20"/>
           <w:u w:val="double"/>
@@ -1398,7 +1383,6 @@
         </w:numPr>
         <w:ind w:leftChars="0"/>
         <w:rPr>
-          <w:rFonts w:hint="eastAsia"/>
           <w:sz w:val="20"/>
           <w:szCs w:val="20"/>
         </w:rPr>
@@ -1421,7 +1405,6 @@
         </w:numPr>
         <w:ind w:leftChars="0"/>
         <w:rPr>
-          <w:rFonts w:hint="eastAsia"/>
           <w:sz w:val="20"/>
           <w:szCs w:val="20"/>
         </w:rPr>
@@ -1444,7 +1427,6 @@
         </w:numPr>
         <w:ind w:leftChars="0"/>
         <w:rPr>
-          <w:rFonts w:hint="eastAsia"/>
           <w:sz w:val="20"/>
           <w:szCs w:val="20"/>
         </w:rPr>
@@ -1461,7 +1443,6 @@
     <w:p>
       <w:pPr>
         <w:rPr>
-          <w:rFonts w:hint="eastAsia"/>
           <w:sz w:val="20"/>
           <w:szCs w:val="20"/>
           <w:u w:val="double"/>
@@ -1486,7 +1467,6 @@
         </w:numPr>
         <w:ind w:leftChars="0"/>
         <w:rPr>
-          <w:rFonts w:hint="eastAsia"/>
           <w:sz w:val="20"/>
           <w:szCs w:val="20"/>
         </w:rPr>
@@ -1509,7 +1489,6 @@
         </w:numPr>
         <w:ind w:leftChars="0"/>
         <w:rPr>
-          <w:rFonts w:hint="eastAsia"/>
           <w:sz w:val="20"/>
           <w:szCs w:val="20"/>
         </w:rPr>
@@ -1532,7 +1511,6 @@
         </w:numPr>
         <w:ind w:leftChars="0"/>
         <w:rPr>
-          <w:rFonts w:hint="eastAsia"/>
           <w:sz w:val="20"/>
           <w:szCs w:val="20"/>
         </w:rPr>
@@ -1563,7 +1541,6 @@
         </w:numPr>
         <w:ind w:leftChars="0"/>
         <w:rPr>
-          <w:rFonts w:hint="eastAsia"/>
           <w:sz w:val="20"/>
           <w:szCs w:val="20"/>
         </w:rPr>
@@ -1580,7 +1557,6 @@
     <w:p>
       <w:pPr>
         <w:rPr>
-          <w:rFonts w:hint="eastAsia"/>
           <w:sz w:val="20"/>
           <w:szCs w:val="20"/>
         </w:rPr>
@@ -1597,7 +1573,6 @@
     <w:p>
       <w:pPr>
         <w:rPr>
-          <w:rFonts w:hint="eastAsia"/>
           <w:sz w:val="20"/>
           <w:szCs w:val="20"/>
           <w:u w:val="double"/>
@@ -1625,7 +1600,6 @@
     <w:p>
       <w:pPr>
         <w:rPr>
-          <w:rFonts w:hint="eastAsia"/>
           <w:sz w:val="20"/>
           <w:szCs w:val="20"/>
         </w:rPr>
@@ -1642,7 +1616,6 @@
     <w:p>
       <w:pPr>
         <w:rPr>
-          <w:rFonts w:hint="eastAsia"/>
           <w:sz w:val="20"/>
           <w:szCs w:val="20"/>
         </w:rPr>
@@ -1659,16 +1632,14 @@
     <w:p>
       <w:pPr>
         <w:rPr>
-          <w:rFonts w:hint="eastAsia"/>
-          <w:sz w:val="20"/>
-          <w:szCs w:val="20"/>
-        </w:rPr>
-      </w:pPr>
-    </w:p>
-    <w:p>
-      <w:pPr>
-        <w:rPr>
-          <w:rFonts w:hint="eastAsia"/>
+          <w:sz w:val="20"/>
+          <w:szCs w:val="20"/>
+        </w:rPr>
+      </w:pPr>
+    </w:p>
+    <w:p>
+      <w:pPr>
+        <w:rPr>
           <w:sz w:val="20"/>
           <w:szCs w:val="20"/>
         </w:rPr>
@@ -1701,7 +1672,6 @@
     <w:p>
       <w:pPr>
         <w:rPr>
-          <w:rFonts w:hint="eastAsia"/>
           <w:sz w:val="20"/>
           <w:szCs w:val="20"/>
         </w:rPr>
@@ -1733,7 +1703,6 @@
           <w:p>
             <w:pPr>
               <w:rPr>
-                <w:rFonts w:hint="eastAsia"/>
                 <w:sz w:val="18"/>
                 <w:szCs w:val="18"/>
               </w:rPr>
@@ -1755,7 +1724,6 @@
           <w:p>
             <w:pPr>
               <w:rPr>
-                <w:rFonts w:hint="eastAsia"/>
                 <w:sz w:val="18"/>
                 <w:szCs w:val="18"/>
               </w:rPr>
@@ -1781,7 +1749,6 @@
         </w:numPr>
         <w:ind w:leftChars="0"/>
         <w:rPr>
-          <w:rFonts w:hint="eastAsia"/>
           <w:sz w:val="20"/>
           <w:szCs w:val="20"/>
         </w:rPr>
@@ -1852,7 +1819,6 @@
         </w:numPr>
         <w:ind w:leftChars="0"/>
         <w:rPr>
-          <w:rFonts w:hint="eastAsia"/>
           <w:sz w:val="20"/>
           <w:szCs w:val="20"/>
         </w:rPr>
@@ -1907,7 +1873,6 @@
         </w:numPr>
         <w:ind w:leftChars="0"/>
         <w:rPr>
-          <w:rFonts w:hint="eastAsia"/>
           <w:sz w:val="20"/>
           <w:szCs w:val="20"/>
         </w:rPr>
@@ -1924,7 +1889,6 @@
     <w:p>
       <w:pPr>
         <w:rPr>
-          <w:rFonts w:hint="eastAsia"/>
           <w:sz w:val="20"/>
           <w:szCs w:val="20"/>
           <w:u w:val="double"/>
@@ -1943,7 +1907,6 @@
     <w:p>
       <w:pPr>
         <w:rPr>
-          <w:rFonts w:hint="eastAsia"/>
           <w:sz w:val="20"/>
           <w:szCs w:val="20"/>
         </w:rPr>
@@ -1984,7 +1947,6 @@
     <w:p>
       <w:pPr>
         <w:rPr>
-          <w:rFonts w:hint="eastAsia"/>
           <w:sz w:val="20"/>
           <w:szCs w:val="20"/>
         </w:rPr>
@@ -2001,7 +1963,6 @@
     <w:p>
       <w:pPr>
         <w:rPr>
-          <w:rFonts w:hint="eastAsia"/>
           <w:sz w:val="20"/>
           <w:szCs w:val="20"/>
         </w:rPr>
@@ -2018,16 +1979,14 @@
     <w:p>
       <w:pPr>
         <w:rPr>
-          <w:rFonts w:hint="eastAsia"/>
-          <w:sz w:val="20"/>
-          <w:szCs w:val="20"/>
-        </w:rPr>
-      </w:pPr>
-    </w:p>
-    <w:p>
-      <w:pPr>
-        <w:rPr>
-          <w:rFonts w:hint="eastAsia"/>
+          <w:sz w:val="20"/>
+          <w:szCs w:val="20"/>
+        </w:rPr>
+      </w:pPr>
+    </w:p>
+    <w:p>
+      <w:pPr>
+        <w:rPr>
           <w:sz w:val="20"/>
           <w:szCs w:val="20"/>
         </w:rPr>
@@ -2060,7 +2019,6 @@
     <w:p>
       <w:pPr>
         <w:rPr>
-          <w:rFonts w:hint="eastAsia"/>
           <w:sz w:val="20"/>
           <w:szCs w:val="20"/>
         </w:rPr>
@@ -2093,7 +2051,6 @@
           <w:p>
             <w:pPr>
               <w:rPr>
-                <w:rFonts w:hint="eastAsia"/>
                 <w:sz w:val="20"/>
                 <w:szCs w:val="20"/>
               </w:rPr>
@@ -2115,7 +2072,6 @@
           <w:p>
             <w:pPr>
               <w:rPr>
-                <w:rFonts w:hint="eastAsia"/>
                 <w:sz w:val="20"/>
                 <w:szCs w:val="20"/>
               </w:rPr>
@@ -2137,7 +2093,6 @@
           <w:p>
             <w:pPr>
               <w:rPr>
-                <w:rFonts w:hint="eastAsia"/>
                 <w:sz w:val="20"/>
                 <w:szCs w:val="20"/>
               </w:rPr>
@@ -2157,7 +2112,6 @@
     <w:p>
       <w:pPr>
         <w:rPr>
-          <w:rFonts w:hint="eastAsia"/>
           <w:sz w:val="20"/>
           <w:szCs w:val="20"/>
         </w:rPr>
@@ -2174,7 +2128,6 @@
     <w:p>
       <w:pPr>
         <w:rPr>
-          <w:rFonts w:hint="eastAsia"/>
           <w:sz w:val="20"/>
           <w:szCs w:val="20"/>
         </w:rPr>
@@ -2263,7 +2216,6 @@
     <w:p>
       <w:pPr>
         <w:rPr>
-          <w:rFonts w:hint="eastAsia"/>
           <w:sz w:val="20"/>
           <w:szCs w:val="20"/>
         </w:rPr>
@@ -2280,7 +2232,6 @@
     <w:p>
       <w:pPr>
         <w:rPr>
-          <w:rFonts w:hint="eastAsia"/>
           <w:sz w:val="20"/>
           <w:szCs w:val="20"/>
         </w:rPr>
@@ -2297,7 +2248,6 @@
     <w:p>
       <w:pPr>
         <w:rPr>
-          <w:rFonts w:hint="eastAsia"/>
           <w:sz w:val="20"/>
           <w:szCs w:val="20"/>
         </w:rPr>
@@ -2330,7 +2280,6 @@
           <w:p>
             <w:pPr>
               <w:rPr>
-                <w:rFonts w:hint="eastAsia"/>
                 <w:sz w:val="20"/>
                 <w:szCs w:val="20"/>
               </w:rPr>
@@ -2352,7 +2301,6 @@
           <w:p>
             <w:pPr>
               <w:rPr>
-                <w:rFonts w:hint="eastAsia"/>
                 <w:sz w:val="20"/>
                 <w:szCs w:val="20"/>
               </w:rPr>
@@ -2374,7 +2322,6 @@
           <w:p>
             <w:pPr>
               <w:rPr>
-                <w:rFonts w:hint="eastAsia"/>
                 <w:sz w:val="20"/>
                 <w:szCs w:val="20"/>
               </w:rPr>
@@ -2394,7 +2341,6 @@
     <w:p>
       <w:pPr>
         <w:rPr>
-          <w:rFonts w:hint="eastAsia"/>
           <w:sz w:val="20"/>
           <w:szCs w:val="20"/>
         </w:rPr>
@@ -2411,16 +2357,14 @@
     <w:p>
       <w:pPr>
         <w:rPr>
-          <w:rFonts w:hint="eastAsia"/>
-          <w:sz w:val="20"/>
-          <w:szCs w:val="20"/>
-        </w:rPr>
-      </w:pPr>
-    </w:p>
-    <w:p>
-      <w:pPr>
-        <w:rPr>
-          <w:rFonts w:hint="eastAsia"/>
+          <w:sz w:val="20"/>
+          <w:szCs w:val="20"/>
+        </w:rPr>
+      </w:pPr>
+    </w:p>
+    <w:p>
+      <w:pPr>
+        <w:rPr>
           <w:sz w:val="20"/>
           <w:szCs w:val="20"/>
         </w:rPr>
@@ -2453,7 +2397,6 @@
     <w:p>
       <w:pPr>
         <w:rPr>
-          <w:rFonts w:hint="eastAsia"/>
           <w:sz w:val="20"/>
           <w:szCs w:val="20"/>
         </w:rPr>
@@ -2476,7 +2419,6 @@
         </w:numPr>
         <w:ind w:leftChars="0"/>
         <w:rPr>
-          <w:rFonts w:hint="eastAsia"/>
           <w:sz w:val="20"/>
           <w:szCs w:val="20"/>
         </w:rPr>
@@ -2499,7 +2441,6 @@
         </w:numPr>
         <w:ind w:leftChars="0"/>
         <w:rPr>
-          <w:rFonts w:hint="eastAsia"/>
           <w:sz w:val="20"/>
           <w:szCs w:val="20"/>
         </w:rPr>
@@ -2522,7 +2463,6 @@
         </w:numPr>
         <w:ind w:leftChars="0"/>
         <w:rPr>
-          <w:rFonts w:hint="eastAsia"/>
           <w:sz w:val="20"/>
           <w:szCs w:val="20"/>
         </w:rPr>
@@ -2545,7 +2485,6 @@
         </w:numPr>
         <w:ind w:leftChars="0"/>
         <w:rPr>
-          <w:rFonts w:hint="eastAsia"/>
           <w:sz w:val="20"/>
           <w:szCs w:val="20"/>
         </w:rPr>
@@ -2568,7 +2507,6 @@
         </w:numPr>
         <w:ind w:leftChars="0"/>
         <w:rPr>
-          <w:rFonts w:hint="eastAsia"/>
           <w:sz w:val="20"/>
           <w:szCs w:val="20"/>
         </w:rPr>
@@ -2585,7 +2523,6 @@
     <w:p>
       <w:pPr>
         <w:rPr>
-          <w:rFonts w:hint="eastAsia"/>
           <w:sz w:val="20"/>
           <w:szCs w:val="20"/>
           <w:u w:val="double"/>
@@ -2604,7 +2541,6 @@
     <w:p>
       <w:pPr>
         <w:rPr>
-          <w:rFonts w:hint="eastAsia"/>
           <w:sz w:val="20"/>
           <w:szCs w:val="20"/>
         </w:rPr>
@@ -2621,7 +2557,6 @@
     <w:p>
       <w:pPr>
         <w:rPr>
-          <w:rFonts w:hint="eastAsia"/>
           <w:sz w:val="20"/>
           <w:szCs w:val="20"/>
           <w:u w:val="double"/>
@@ -2640,7 +2575,6 @@
     <w:p>
       <w:pPr>
         <w:rPr>
-          <w:rFonts w:hint="eastAsia"/>
           <w:sz w:val="20"/>
           <w:szCs w:val="20"/>
         </w:rPr>
@@ -2657,7 +2591,6 @@
     <w:p>
       <w:pPr>
         <w:rPr>
-          <w:rFonts w:hint="eastAsia"/>
           <w:sz w:val="20"/>
           <w:szCs w:val="20"/>
           <w:u w:val="double"/>
@@ -2676,7 +2609,6 @@
     <w:p>
       <w:pPr>
         <w:rPr>
-          <w:rFonts w:hint="eastAsia"/>
           <w:sz w:val="20"/>
           <w:szCs w:val="20"/>
         </w:rPr>
@@ -2693,16 +2625,14 @@
     <w:p>
       <w:pPr>
         <w:rPr>
-          <w:rFonts w:hint="eastAsia"/>
-          <w:sz w:val="20"/>
-          <w:szCs w:val="20"/>
-        </w:rPr>
-      </w:pPr>
-    </w:p>
-    <w:p>
-      <w:pPr>
-        <w:rPr>
-          <w:rFonts w:hint="eastAsia"/>
+          <w:sz w:val="20"/>
+          <w:szCs w:val="20"/>
+        </w:rPr>
+      </w:pPr>
+    </w:p>
+    <w:p>
+      <w:pPr>
+        <w:rPr>
           <w:sz w:val="20"/>
           <w:szCs w:val="20"/>
         </w:rPr>
@@ -2735,7 +2665,6 @@
     <w:p>
       <w:pPr>
         <w:rPr>
-          <w:rFonts w:hint="eastAsia"/>
           <w:sz w:val="20"/>
           <w:szCs w:val="20"/>
         </w:rPr>
@@ -2760,11 +2689,90 @@
     <w:p>
       <w:pPr>
         <w:rPr>
-          <w:rFonts w:hint="eastAsia"/>
-          <w:sz w:val="20"/>
-          <w:szCs w:val="20"/>
-        </w:rPr>
-      </w:pPr>
+          <w:sz w:val="20"/>
+          <w:szCs w:val="20"/>
+        </w:rPr>
+      </w:pPr>
+    </w:p>
+    <w:p>
+      <w:pPr>
+        <w:rPr>
+          <w:sz w:val="20"/>
+          <w:szCs w:val="20"/>
+        </w:rPr>
+      </w:pPr>
+    </w:p>
+    <w:p>
+      <w:pPr>
+        <w:rPr>
+          <w:sz w:val="20"/>
+          <w:szCs w:val="20"/>
+        </w:rPr>
+      </w:pPr>
+    </w:p>
+    <w:p>
+      <w:pPr>
+        <w:rPr>
+          <w:sz w:val="20"/>
+          <w:szCs w:val="20"/>
+        </w:rPr>
+      </w:pPr>
+      <w:r>
+        <w:rPr>
+          <w:sz w:val="20"/>
+          <w:szCs w:val="20"/>
+        </w:rPr>
+        <w:t xml:space="preserve">Memo </w:t>
+      </w:r>
+    </w:p>
+    <w:p>
+      <w:pPr>
+        <w:rPr>
+          <w:rFonts w:hint="eastAsia"/>
+          <w:sz w:val="20"/>
+          <w:szCs w:val="20"/>
+        </w:rPr>
+      </w:pPr>
+      <w:r>
+        <w:rPr>
+          <w:rFonts w:hint="eastAsia"/>
+          <w:sz w:val="20"/>
+          <w:szCs w:val="20"/>
+        </w:rPr>
+        <w:t>筆者は選挙制度の関連、相互作用を重視している。自分の考えとしては、地域では個人単位</w:t>
+      </w:r>
+      <w:r>
+        <w:rPr>
+          <w:rFonts w:hint="eastAsia"/>
+          <w:sz w:val="20"/>
+          <w:szCs w:val="20"/>
+        </w:rPr>
+        <w:t>(</w:t>
+      </w:r>
+      <w:r>
+        <w:rPr>
+          <w:rFonts w:hint="eastAsia"/>
+          <w:sz w:val="20"/>
+          <w:szCs w:val="20"/>
+        </w:rPr>
+        <w:t>地方の身近なニーズに応える</w:t>
+      </w:r>
+      <w:r>
+        <w:rPr>
+          <w:rFonts w:hint="eastAsia"/>
+          <w:sz w:val="20"/>
+          <w:szCs w:val="20"/>
+        </w:rPr>
+        <w:t>)</w:t>
+      </w:r>
+      <w:r>
+        <w:rPr>
+          <w:rFonts w:hint="eastAsia"/>
+          <w:sz w:val="20"/>
+          <w:szCs w:val="20"/>
+        </w:rPr>
+        <w:t>、国では安保や社会保障などのスケールの大きな所を具体的に論じる方がいいのではないか感じて政党本位の選挙がいいと思う。国と地方の単位の差異は困るだろうか。困る気もしないでもない。</w:t>
+      </w:r>
       <w:bookmarkStart w:id="0" w:name="_GoBack"/>
       <w:bookmarkEnd w:id="0"/>
     </w:p>
@@ -4200,7 +4208,7 @@
 </file>
 
 <file path=customXml/itemProps1.xml><?xml version="1.0" encoding="utf-8"?>
-<ds:datastoreItem xmlns:ds="http://schemas.openxmlformats.org/officeDocument/2006/customXml" ds:itemID="{8ECE9B9E-042B-214F-BBFE-C427E7E3A674}">
+<ds:datastoreItem xmlns:ds="http://schemas.openxmlformats.org/officeDocument/2006/customXml" ds:itemID="{C4C2E8D9-90E4-6A46-8845-C64BF9EA8051}">
   <ds:schemaRefs>
     <ds:schemaRef ds:uri="http://schemas.openxmlformats.org/officeDocument/2006/bibliography"/>
   </ds:schemaRefs>
